--- a/lab2-complexity/Practical 2.docx
+++ b/lab2-complexity/Practical 2.docx
@@ -2854,17 +2854,24 @@
           <w:color w:val="000000" w:themeColor="text1"/>
         </w:rPr>
         <w:lastRenderedPageBreak/>
-        <w:t xml:space="preserve">ThreeSumA is slower comparing to ThreeSumB as seen in the graph. </w:t>
+        <w:t xml:space="preserve">ThreeSumA is slower comparing to ThreeSumB as seen in the graph.  </w:t>
+      </w:r>
+      <w:r>
+        <w:rPr>
+          <w:rFonts w:ascii="Arial" w:hAnsi="Arial" w:cs="Arial"/>
+          <w:color w:val="000000" w:themeColor="text1"/>
+        </w:rPr>
+        <w:t xml:space="preserve">This is die to it being n^3. The time complexity of this code has a slower rate compared to n^2 log n.  </w:t>
+      </w:r>
+      <w:r>
+        <w:rPr>
+          <w:rFonts w:ascii="Arial" w:hAnsi="Arial" w:cs="Arial"/>
+          <w:color w:val="000000" w:themeColor="text1"/>
+        </w:rPr>
+        <w:t>as we can see the time increases for both ThreeSumA and ThreeSumB has the size of the text files increase.</w:t>
       </w:r>
       <w:bookmarkStart w:id="0" w:name="_GoBack"/>
       <w:bookmarkEnd w:id="0"/>
-      <w:r>
-        <w:rPr>
-          <w:rFonts w:ascii="Arial" w:hAnsi="Arial" w:cs="Arial"/>
-          <w:color w:val="000000" w:themeColor="text1"/>
-        </w:rPr>
-        <w:t xml:space="preserve"> </w:t>
-      </w:r>
     </w:p>
     <w:sectPr>
       <w:pgSz w:w="11900" w:h="16840"/>

--- a/lab2-complexity/Practical 2.docx
+++ b/lab2-complexity/Practical 2.docx
@@ -509,12 +509,14 @@
                 <w:rFonts w:ascii="Arial" w:hAnsi="Arial" w:cs="Arial"/>
               </w:rPr>
             </w:pPr>
+            <w:proofErr w:type="spellStart"/>
             <w:r>
               <w:rPr>
                 <w:rFonts w:ascii="Arial" w:hAnsi="Arial" w:cs="Arial"/>
               </w:rPr>
               <w:t>logN</w:t>
             </w:r>
+            <w:proofErr w:type="spellEnd"/>
           </w:p>
         </w:tc>
         <w:tc>
@@ -751,8 +753,16 @@
               <w:rPr>
                 <w:rFonts w:ascii="Arial" w:hAnsi="Arial" w:cs="Arial"/>
               </w:rPr>
-              <w:t>N logN</w:t>
-            </w:r>
+              <w:t xml:space="preserve">N </w:t>
+            </w:r>
+            <w:proofErr w:type="spellStart"/>
+            <w:r>
+              <w:rPr>
+                <w:rFonts w:ascii="Arial" w:hAnsi="Arial" w:cs="Arial"/>
+              </w:rPr>
+              <w:t>logN</w:t>
+            </w:r>
+            <w:proofErr w:type="spellEnd"/>
           </w:p>
         </w:tc>
         <w:tc>
@@ -1923,7 +1933,27 @@
           <w:sz w:val="22"/>
           <w:szCs w:val="22"/>
         </w:rPr>
-        <w:t>Drop the multiplier 109*1, but leave a 1 as it is a non zero constant. F(n) = 1</w:t>
+        <w:t xml:space="preserve">Drop the multiplier 109*1, but leave a 1 as it is a </w:t>
+      </w:r>
+      <w:proofErr w:type="spellStart"/>
+      <w:r>
+        <w:rPr>
+          <w:rFonts w:ascii="Arial" w:eastAsia="Times New Roman" w:hAnsi="Arial" w:cs="Arial"/>
+          <w:color w:val="000000"/>
+          <w:sz w:val="22"/>
+          <w:szCs w:val="22"/>
+        </w:rPr>
+        <w:t>non zero</w:t>
+      </w:r>
+      <w:proofErr w:type="spellEnd"/>
+      <w:r>
+        <w:rPr>
+          <w:rFonts w:ascii="Arial" w:eastAsia="Times New Roman" w:hAnsi="Arial" w:cs="Arial"/>
+          <w:color w:val="000000"/>
+          <w:sz w:val="22"/>
+          <w:szCs w:val="22"/>
+        </w:rPr>
+        <w:t xml:space="preserve"> constant. F(n) = 1</w:t>
       </w:r>
     </w:p>
     <w:p>
@@ -2049,6 +2079,7 @@
           <w:szCs w:val="22"/>
         </w:rPr>
       </w:pPr>
+      <w:proofErr w:type="spellStart"/>
       <w:r>
         <w:rPr>
           <w:rFonts w:ascii="Arial" w:eastAsia="Times New Roman" w:hAnsi="Arial" w:cs="Arial"/>
@@ -2076,6 +2107,7 @@
         </w:rPr>
         <w:t>ithmic</w:t>
       </w:r>
+      <w:proofErr w:type="spellEnd"/>
     </w:p>
     <w:p>
       <w:pPr>
@@ -2256,7 +2288,27 @@
           <w:sz w:val="22"/>
           <w:szCs w:val="22"/>
         </w:rPr>
-        <w:t>Big O (logN)</w:t>
+        <w:t>Big O (</w:t>
+      </w:r>
+      <w:proofErr w:type="spellStart"/>
+      <w:r>
+        <w:rPr>
+          <w:rFonts w:ascii="Arial" w:eastAsia="Times New Roman" w:hAnsi="Arial" w:cs="Arial"/>
+          <w:color w:val="000000"/>
+          <w:sz w:val="22"/>
+          <w:szCs w:val="22"/>
+        </w:rPr>
+        <w:t>logN</w:t>
+      </w:r>
+      <w:proofErr w:type="spellEnd"/>
+      <w:r>
+        <w:rPr>
+          <w:rFonts w:ascii="Arial" w:eastAsia="Times New Roman" w:hAnsi="Arial" w:cs="Arial"/>
+          <w:color w:val="000000"/>
+          <w:sz w:val="22"/>
+          <w:szCs w:val="22"/>
+        </w:rPr>
+        <w:t>)</w:t>
       </w:r>
     </w:p>
     <w:p>
@@ -2636,6 +2688,7 @@
           <w:szCs w:val="22"/>
         </w:rPr>
       </w:pPr>
+      <w:proofErr w:type="spellStart"/>
       <w:r>
         <w:rPr>
           <w:rFonts w:ascii="Arial" w:hAnsi="Arial" w:cs="Arial"/>
@@ -2643,7 +2696,17 @@
           <w:sz w:val="22"/>
           <w:szCs w:val="22"/>
         </w:rPr>
-        <w:t xml:space="preserve">ThreeSumA is N^3 </w:t>
+        <w:t>ThreeSumA</w:t>
+      </w:r>
+      <w:proofErr w:type="spellEnd"/>
+      <w:r>
+        <w:rPr>
+          <w:rFonts w:ascii="Arial" w:hAnsi="Arial" w:cs="Arial"/>
+          <w:color w:val="000302"/>
+          <w:sz w:val="22"/>
+          <w:szCs w:val="22"/>
+        </w:rPr>
+        <w:t xml:space="preserve"> is N^3 </w:t>
       </w:r>
     </w:p>
     <w:p>
@@ -2656,6 +2719,7 @@
           <w:szCs w:val="22"/>
         </w:rPr>
       </w:pPr>
+      <w:proofErr w:type="spellStart"/>
       <w:r>
         <w:rPr>
           <w:rFonts w:ascii="Arial" w:hAnsi="Arial" w:cs="Arial"/>
@@ -2663,7 +2727,17 @@
           <w:sz w:val="22"/>
           <w:szCs w:val="22"/>
         </w:rPr>
-        <w:t xml:space="preserve">ThreeSumB is N^2 log N </w:t>
+        <w:t>ThreeSumB</w:t>
+      </w:r>
+      <w:proofErr w:type="spellEnd"/>
+      <w:r>
+        <w:rPr>
+          <w:rFonts w:ascii="Arial" w:hAnsi="Arial" w:cs="Arial"/>
+          <w:color w:val="000302"/>
+          <w:sz w:val="22"/>
+          <w:szCs w:val="22"/>
+        </w:rPr>
+        <w:t xml:space="preserve"> is N^2 log N </w:t>
       </w:r>
     </w:p>
     <w:p>
@@ -2848,27 +2922,105 @@
           <w:color w:val="000000" w:themeColor="text1"/>
         </w:rPr>
       </w:pPr>
+      <w:proofErr w:type="spellStart"/>
       <w:r>
         <w:rPr>
           <w:rFonts w:ascii="Arial" w:hAnsi="Arial" w:cs="Arial"/>
           <w:color w:val="000000" w:themeColor="text1"/>
         </w:rPr>
         <w:lastRenderedPageBreak/>
-        <w:t xml:space="preserve">ThreeSumA is slower comparing to ThreeSumB as seen in the graph.  </w:t>
-      </w:r>
+        <w:t>ThreeSumA</w:t>
+      </w:r>
+      <w:proofErr w:type="spellEnd"/>
       <w:r>
         <w:rPr>
           <w:rFonts w:ascii="Arial" w:hAnsi="Arial" w:cs="Arial"/>
           <w:color w:val="000000" w:themeColor="text1"/>
         </w:rPr>
-        <w:t xml:space="preserve">This is die to it being n^3. The time complexity of this code has a slower rate compared to n^2 log n.  </w:t>
-      </w:r>
+        <w:t xml:space="preserve"> is slower comparing to </w:t>
+      </w:r>
+      <w:proofErr w:type="spellStart"/>
       <w:r>
         <w:rPr>
           <w:rFonts w:ascii="Arial" w:hAnsi="Arial" w:cs="Arial"/>
           <w:color w:val="000000" w:themeColor="text1"/>
         </w:rPr>
-        <w:t>as we can see the time increases for both ThreeSumA and ThreeSumB has the size of the text files increase.</w:t>
+        <w:t>ThreeSumB</w:t>
+      </w:r>
+      <w:proofErr w:type="spellEnd"/>
+      <w:r>
+        <w:rPr>
+          <w:rFonts w:ascii="Arial" w:hAnsi="Arial" w:cs="Arial"/>
+          <w:color w:val="000000" w:themeColor="text1"/>
+        </w:rPr>
+        <w:t xml:space="preserve"> as seen in the graph.  </w:t>
+      </w:r>
+      <w:r>
+        <w:rPr>
+          <w:rFonts w:ascii="Arial" w:hAnsi="Arial" w:cs="Arial"/>
+          <w:color w:val="000000" w:themeColor="text1"/>
+        </w:rPr>
+        <w:t xml:space="preserve">This is </w:t>
+      </w:r>
+      <w:r>
+        <w:rPr>
+          <w:rFonts w:ascii="Arial" w:hAnsi="Arial" w:cs="Arial"/>
+          <w:color w:val="000000" w:themeColor="text1"/>
+        </w:rPr>
+        <w:t>due</w:t>
+      </w:r>
+      <w:r>
+        <w:rPr>
+          <w:rFonts w:ascii="Arial" w:hAnsi="Arial" w:cs="Arial"/>
+          <w:color w:val="000000" w:themeColor="text1"/>
+        </w:rPr>
+        <w:t xml:space="preserve"> to it being n^3. The time complexity of this code has a slower rate compared to n^2 log n.  </w:t>
+      </w:r>
+      <w:r>
+        <w:rPr>
+          <w:rFonts w:ascii="Arial" w:hAnsi="Arial" w:cs="Arial"/>
+          <w:color w:val="000000" w:themeColor="text1"/>
+        </w:rPr>
+        <w:t>As</w:t>
+      </w:r>
+      <w:r>
+        <w:rPr>
+          <w:rFonts w:ascii="Arial" w:hAnsi="Arial" w:cs="Arial"/>
+          <w:color w:val="000000" w:themeColor="text1"/>
+        </w:rPr>
+        <w:t xml:space="preserve"> we can see the time increases for both </w:t>
+      </w:r>
+      <w:proofErr w:type="spellStart"/>
+      <w:r>
+        <w:rPr>
+          <w:rFonts w:ascii="Arial" w:hAnsi="Arial" w:cs="Arial"/>
+          <w:color w:val="000000" w:themeColor="text1"/>
+        </w:rPr>
+        <w:t>ThreeSumA</w:t>
+      </w:r>
+      <w:proofErr w:type="spellEnd"/>
+      <w:r>
+        <w:rPr>
+          <w:rFonts w:ascii="Arial" w:hAnsi="Arial" w:cs="Arial"/>
+          <w:color w:val="000000" w:themeColor="text1"/>
+        </w:rPr>
+        <w:t xml:space="preserve"> and </w:t>
+      </w:r>
+      <w:proofErr w:type="spellStart"/>
+      <w:r>
+        <w:rPr>
+          <w:rFonts w:ascii="Arial" w:hAnsi="Arial" w:cs="Arial"/>
+          <w:color w:val="000000" w:themeColor="text1"/>
+        </w:rPr>
+        <w:t>ThreeSumB</w:t>
+      </w:r>
+      <w:proofErr w:type="spellEnd"/>
+      <w:r>
+        <w:rPr>
+          <w:rFonts w:ascii="Arial" w:hAnsi="Arial" w:cs="Arial"/>
+          <w:color w:val="000000" w:themeColor="text1"/>
+        </w:rPr>
+        <w:t xml:space="preserve"> has the size of the text files increase.</w:t>
       </w:r>
       <w:bookmarkStart w:id="0" w:name="_GoBack"/>
       <w:bookmarkEnd w:id="0"/>
